--- a/automl-modeling-report-editable.docx
+++ b/automl-modeling-report-editable.docx
@@ -149,7 +149,7 @@
               </wp:inline>
             </w:drawing>
           </mc:Choice>
-          <mc:Fallback xmlns:dgm="http://schemas.openxmlformats.org/drawingml/2006/diagram" xmlns:lc="http://schemas.openxmlformats.org/drawingml/2006/lockedCanvas" xmlns:c="http://schemas.openxmlformats.org/drawingml/2006/chart" xmlns:pic="http://schemas.openxmlformats.org/drawingml/2006/picture" xmlns:a="http://schemas.openxmlformats.org/drawingml/2006/main" xmlns:sl="http://schemas.openxmlformats.org/schemaLibrary/2006/main">
+          <mc:Fallback xmlns:sl="http://schemas.openxmlformats.org/schemaLibrary/2006/main" xmlns:a="http://schemas.openxmlformats.org/drawingml/2006/main" xmlns:pic="http://schemas.openxmlformats.org/drawingml/2006/picture" xmlns:c="http://schemas.openxmlformats.org/drawingml/2006/chart" xmlns:lc="http://schemas.openxmlformats.org/drawingml/2006/lockedCanvas" xmlns:dgm="http://schemas.openxmlformats.org/drawingml/2006/diagram">
             <w:drawing>
               <wp:inline distB="114300" distT="114300" distL="114300" distR="114300">
                 <wp:extent cx="6824663" cy="18957"/>
@@ -217,7 +217,6 @@
           <w:color w:val="2E3D49"/>
         </w:rPr>
       </w:pPr>
-      <w:bookmarkStart w:id="3" w:name="_GoBack"/>
     </w:p>
     <w:p>
       <w:pPr>
@@ -231,8 +230,9 @@
     <w:tbl>
       <w:tblPr>
         <w:tblStyle w:val="a"/>
+        <w:tblpPr w:leftFromText="180" w:rightFromText="180" w:vertAnchor="text" w:tblpX="180" w:tblpY="1"/>
+        <w:tblOverlap w:val="never"/>
         <w:tblW w:w="10755" w:type="dxa"/>
-        <w:tblInd w:w="180" w:type="dxa"/>
         <w:tblBorders>
           <w:top w:val="single" w:sz="4" w:space="0" w:color="2E3D49"/>
           <w:left w:val="single" w:sz="4" w:space="0" w:color="2E3D49"/>
@@ -282,8 +282,7 @@
                 <w:szCs w:val="24"/>
               </w:rPr>
             </w:pPr>
-            <w:bookmarkStart w:id="4" w:name="_3lkgz4m4vdcd" w:colFirst="0" w:colLast="0"/>
-            <w:bookmarkEnd w:id="4"/>
+            <w:bookmarkStart w:id="3" w:name="_3lkgz4m4vdcd" w:colFirst="0" w:colLast="0"/>
             <w:bookmarkEnd w:id="3"/>
             <w:r>
               <w:rPr>
@@ -308,8 +307,8 @@
                 <w:szCs w:val="24"/>
               </w:rPr>
             </w:pPr>
-            <w:bookmarkStart w:id="5" w:name="_g559ca1l0k19" w:colFirst="0" w:colLast="0"/>
-            <w:bookmarkEnd w:id="5"/>
+            <w:bookmarkStart w:id="4" w:name="_g559ca1l0k19" w:colFirst="0" w:colLast="0"/>
+            <w:bookmarkEnd w:id="4"/>
           </w:p>
           <w:p>
             <w:pPr>
@@ -445,8 +444,8 @@
                 <w:szCs w:val="24"/>
               </w:rPr>
             </w:pPr>
-            <w:bookmarkStart w:id="6" w:name="_lj36oxshypf2" w:colFirst="0" w:colLast="0"/>
-            <w:bookmarkEnd w:id="6"/>
+            <w:bookmarkStart w:id="5" w:name="_lj36oxshypf2" w:colFirst="0" w:colLast="0"/>
+            <w:bookmarkEnd w:id="5"/>
             <w:r>
               <w:rPr>
                 <w:rFonts w:ascii="Open Sans" w:eastAsia="Open Sans" w:hAnsi="Open Sans" w:cs="Open Sans"/>
@@ -466,10 +465,10 @@
                 <w:szCs w:val="20"/>
               </w:rPr>
             </w:pPr>
-            <w:bookmarkStart w:id="7" w:name="_wf6k0wjfptk0" w:colFirst="0" w:colLast="0"/>
-            <w:bookmarkStart w:id="8" w:name="_f6m0d8bptq7e" w:colFirst="0" w:colLast="0"/>
+            <w:bookmarkStart w:id="6" w:name="_wf6k0wjfptk0" w:colFirst="0" w:colLast="0"/>
+            <w:bookmarkStart w:id="7" w:name="_f6m0d8bptq7e" w:colFirst="0" w:colLast="0"/>
+            <w:bookmarkEnd w:id="6"/>
             <w:bookmarkEnd w:id="7"/>
-            <w:bookmarkEnd w:id="8"/>
             <w:r>
               <w:rPr>
                 <w:rFonts w:eastAsia="Open Sans"/>
@@ -508,67 +507,7 @@
               <w:rPr>
                 <w:color w:val="FFFFFF" w:themeColor="background1"/>
               </w:rPr>
-              <w:t xml:space="preserve"> What</w:t>
-            </w:r>
-            <w:r>
-              <w:rPr>
-                <w:color w:val="FFFFFF" w:themeColor="background1"/>
-              </w:rPr>
-              <w:t xml:space="preserve"> v</w:t>
-            </w:r>
-            <w:r>
-              <w:rPr>
-                <w:color w:val="FFFFFF" w:themeColor="background1"/>
-              </w:rPr>
-              <w:t>alues did you observe (include a</w:t>
-            </w:r>
-            <w:r>
-              <w:rPr>
-                <w:color w:val="FFFFFF" w:themeColor="background1"/>
-              </w:rPr>
-              <w:t xml:space="preserve"> s</w:t>
-            </w:r>
-            <w:r>
-              <w:rPr>
-                <w:color w:val="FFFFFF" w:themeColor="background1"/>
-              </w:rPr>
-              <w:t>creenshot)? What is the true</w:t>
-            </w:r>
-            <w:r>
-              <w:rPr>
-                <w:color w:val="FFFFFF" w:themeColor="background1"/>
-              </w:rPr>
-              <w:t xml:space="preserve"> </w:t>
-            </w:r>
-            <w:r>
-              <w:rPr>
-                <w:color w:val="FFFFFF" w:themeColor="background1"/>
-              </w:rPr>
-              <w:t>positive rate for the “pneumonia”</w:t>
-            </w:r>
-            <w:r>
-              <w:rPr>
-                <w:color w:val="FFFFFF" w:themeColor="background1"/>
-              </w:rPr>
-              <w:t xml:space="preserve"> </w:t>
-            </w:r>
-            <w:r>
-              <w:rPr>
-                <w:color w:val="FFFFFF" w:themeColor="background1"/>
-              </w:rPr>
-              <w:t>class? What is the false positive</w:t>
-            </w:r>
-            <w:r>
-              <w:rPr>
-                <w:color w:val="FFFFFF" w:themeColor="background1"/>
-              </w:rPr>
-              <w:t xml:space="preserve"> </w:t>
-            </w:r>
-            <w:r>
-              <w:rPr>
-                <w:color w:val="FFFFFF" w:themeColor="background1"/>
-              </w:rPr>
-              <w:t>rate for the “normal” class?</w:t>
+              <w:t xml:space="preserve"> What values did you observe (include a screenshot)? What is the true positive rate for the “pneumonia” class? What is the false positive rate for the “normal” class?</w:t>
             </w:r>
           </w:p>
         </w:tc>
@@ -713,19 +652,7 @@
               <w:rPr>
                 <w:color w:val="FFFFFF" w:themeColor="background1"/>
               </w:rPr>
-              <w:t>achieve (report the values for a</w:t>
-            </w:r>
-            <w:r>
-              <w:rPr>
-                <w:color w:val="FFFFFF" w:themeColor="background1"/>
-              </w:rPr>
-              <w:t xml:space="preserve"> </w:t>
-            </w:r>
-            <w:r>
-              <w:rPr>
-                <w:color w:val="FFFFFF" w:themeColor="background1"/>
-              </w:rPr>
-              <w:t>score threshold of 0.5)?</w:t>
+              <w:t>achieve (report the values for a score threshold of 0.5)?</w:t>
             </w:r>
           </w:p>
         </w:tc>
@@ -835,43 +762,7 @@
               <w:rPr>
                 <w:color w:val="FFFFFF" w:themeColor="background1"/>
               </w:rPr>
-              <w:t>When you increase the score</w:t>
-            </w:r>
-            <w:r>
-              <w:rPr>
-                <w:color w:val="FFFFFF" w:themeColor="background1"/>
-              </w:rPr>
-              <w:t xml:space="preserve"> </w:t>
-            </w:r>
-            <w:r>
-              <w:rPr>
-                <w:color w:val="FFFFFF" w:themeColor="background1"/>
-              </w:rPr>
-              <w:t>threshold, what happens to</w:t>
-            </w:r>
-            <w:r>
-              <w:rPr>
-                <w:color w:val="FFFFFF" w:themeColor="background1"/>
-              </w:rPr>
-              <w:t xml:space="preserve"> p</w:t>
-            </w:r>
-            <w:r>
-              <w:rPr>
-                <w:color w:val="FFFFFF" w:themeColor="background1"/>
-              </w:rPr>
-              <w:t>recision? What happens to recall?</w:t>
-            </w:r>
-            <w:r>
-              <w:rPr>
-                <w:color w:val="FFFFFF" w:themeColor="background1"/>
-              </w:rPr>
-              <w:t xml:space="preserve"> </w:t>
-            </w:r>
-            <w:r>
-              <w:rPr>
-                <w:color w:val="FFFFFF" w:themeColor="background1"/>
-              </w:rPr>
-              <w:t>Why?</w:t>
+              <w:t>When you increase the score threshold, what happens to precision? What happens to recall? Why?</w:t>
             </w:r>
           </w:p>
         </w:tc>
@@ -979,8 +870,8 @@
           <w:color w:val="02B3E4"/>
         </w:rPr>
       </w:pPr>
-      <w:bookmarkStart w:id="9" w:name="_m8ydcpiwzcud" w:colFirst="0" w:colLast="0"/>
-      <w:bookmarkEnd w:id="9"/>
+      <w:bookmarkStart w:id="8" w:name="_m8ydcpiwzcud" w:colFirst="0" w:colLast="0"/>
+      <w:bookmarkEnd w:id="8"/>
       <w:r>
         <w:rPr>
           <w:rFonts w:ascii="Open Sans SemiBold" w:eastAsia="Open Sans SemiBold" w:hAnsi="Open Sans SemiBold" w:cs="Open Sans SemiBold"/>
@@ -995,8 +886,9 @@
     <w:tbl>
       <w:tblPr>
         <w:tblStyle w:val="a"/>
+        <w:tblpPr w:leftFromText="180" w:rightFromText="180" w:vertAnchor="text" w:tblpX="180" w:tblpY="1"/>
+        <w:tblOverlap w:val="never"/>
         <w:tblW w:w="10755" w:type="dxa"/>
-        <w:tblInd w:w="180" w:type="dxa"/>
         <w:tblBorders>
           <w:top w:val="single" w:sz="4" w:space="0" w:color="2E3D49"/>
           <w:left w:val="single" w:sz="4" w:space="0" w:color="2E3D49"/>
@@ -1358,43 +1250,7 @@
               <w:rPr>
                 <w:color w:val="FFFFFF"/>
               </w:rPr>
-              <w:t>How have the model’s precision</w:t>
-            </w:r>
-            <w:r>
-              <w:rPr>
-                <w:color w:val="FFFFFF"/>
-              </w:rPr>
-              <w:t xml:space="preserve"> </w:t>
-            </w:r>
-            <w:r>
-              <w:rPr>
-                <w:color w:val="FFFFFF"/>
-              </w:rPr>
-              <w:t>and recall been affected by the</w:t>
-            </w:r>
-            <w:r>
-              <w:rPr>
-                <w:color w:val="FFFFFF"/>
-              </w:rPr>
-              <w:t xml:space="preserve"> </w:t>
-            </w:r>
-            <w:r>
-              <w:rPr>
-                <w:color w:val="FFFFFF"/>
-              </w:rPr>
-              <w:t>unbalanced data? (Report the</w:t>
-            </w:r>
-            <w:r>
-              <w:rPr>
-                <w:color w:val="FFFFFF"/>
-              </w:rPr>
-              <w:t xml:space="preserve"> </w:t>
-            </w:r>
-            <w:r>
-              <w:rPr>
-                <w:color w:val="FFFFFF"/>
-              </w:rPr>
-              <w:t>values for a score threshold of 0.5.)</w:t>
+              <w:t>How have the model’s precision and recall been affected by the unbalanced data? (Report the values for a score threshold of 0.5.)</w:t>
             </w:r>
           </w:p>
         </w:tc>
@@ -1488,31 +1344,7 @@
               <w:rPr>
                 <w:color w:val="FFFFFF"/>
               </w:rPr>
-              <w:t>From what you’ve observed, how</w:t>
-            </w:r>
-            <w:r>
-              <w:rPr>
-                <w:color w:val="FFFFFF"/>
-              </w:rPr>
-              <w:t xml:space="preserve"> </w:t>
-            </w:r>
-            <w:r>
-              <w:rPr>
-                <w:color w:val="FFFFFF"/>
-              </w:rPr>
-              <w:t>do unbalanced classes affect a</w:t>
-            </w:r>
-            <w:r>
-              <w:rPr>
-                <w:color w:val="FFFFFF"/>
-              </w:rPr>
-              <w:t xml:space="preserve"> </w:t>
-            </w:r>
-            <w:r>
-              <w:rPr>
-                <w:color w:val="FFFFFF"/>
-              </w:rPr>
-              <w:t>machine learning model?</w:t>
+              <w:t>From what you’ve observed, how do unbalanced classes affect a machine learning model?</w:t>
             </w:r>
           </w:p>
         </w:tc>
@@ -1557,10 +1389,10 @@
       </w:tr>
     </w:tbl>
     <w:p>
-      <w:bookmarkStart w:id="10" w:name="_m503s4sngpvy" w:colFirst="0" w:colLast="0"/>
-      <w:bookmarkStart w:id="11" w:name="_c7vkv76jnztg" w:colFirst="0" w:colLast="0"/>
+      <w:bookmarkStart w:id="9" w:name="_m503s4sngpvy" w:colFirst="0" w:colLast="0"/>
+      <w:bookmarkStart w:id="10" w:name="_c7vkv76jnztg" w:colFirst="0" w:colLast="0"/>
+      <w:bookmarkEnd w:id="9"/>
       <w:bookmarkEnd w:id="10"/>
-      <w:bookmarkEnd w:id="11"/>
     </w:p>
     <w:p/>
     <w:p/>
@@ -1585,8 +1417,8 @@
           <w:color w:val="02B3E4"/>
         </w:rPr>
       </w:pPr>
-      <w:bookmarkStart w:id="12" w:name="_11qm8rbo8irn" w:colFirst="0" w:colLast="0"/>
-      <w:bookmarkEnd w:id="12"/>
+      <w:bookmarkStart w:id="11" w:name="_11qm8rbo8irn" w:colFirst="0" w:colLast="0"/>
+      <w:bookmarkEnd w:id="11"/>
       <w:r>
         <w:rPr>
           <w:rFonts w:ascii="Open Sans SemiBold" w:eastAsia="Open Sans SemiBold" w:hAnsi="Open Sans SemiBold" w:cs="Open Sans SemiBold"/>
@@ -1607,16 +1439,17 @@
           <w:szCs w:val="22"/>
         </w:rPr>
       </w:pPr>
-      <w:bookmarkStart w:id="13" w:name="_fd2a0eowvvna" w:colFirst="0" w:colLast="0"/>
-      <w:bookmarkStart w:id="14" w:name="_bucv6k3u0o4q" w:colFirst="0" w:colLast="0"/>
+      <w:bookmarkStart w:id="12" w:name="_fd2a0eowvvna" w:colFirst="0" w:colLast="0"/>
+      <w:bookmarkStart w:id="13" w:name="_bucv6k3u0o4q" w:colFirst="0" w:colLast="0"/>
+      <w:bookmarkEnd w:id="12"/>
       <w:bookmarkEnd w:id="13"/>
-      <w:bookmarkEnd w:id="14"/>
     </w:p>
     <w:tbl>
       <w:tblPr>
         <w:tblStyle w:val="a"/>
+        <w:tblpPr w:leftFromText="180" w:rightFromText="180" w:vertAnchor="text" w:tblpX="180" w:tblpY="1"/>
+        <w:tblOverlap w:val="never"/>
         <w:tblW w:w="10755" w:type="dxa"/>
-        <w:tblInd w:w="180" w:type="dxa"/>
         <w:tblBorders>
           <w:top w:val="single" w:sz="4" w:space="0" w:color="2E3D49"/>
           <w:left w:val="single" w:sz="4" w:space="0" w:color="2E3D49"/>
@@ -1837,79 +1670,7 @@
               <w:rPr>
                 <w:color w:val="FFFFFF"/>
               </w:rPr>
-              <w:t>How have the model’s precision</w:t>
-            </w:r>
-            <w:r>
-              <w:rPr>
-                <w:color w:val="FFFFFF"/>
-              </w:rPr>
-              <w:t xml:space="preserve"> </w:t>
-            </w:r>
-            <w:r>
-              <w:rPr>
-                <w:color w:val="FFFFFF"/>
-              </w:rPr>
-              <w:t>and recall been affected by the</w:t>
-            </w:r>
-            <w:r>
-              <w:rPr>
-                <w:color w:val="FFFFFF"/>
-              </w:rPr>
-              <w:t xml:space="preserve"> </w:t>
-            </w:r>
-            <w:r>
-              <w:rPr>
-                <w:color w:val="FFFFFF"/>
-              </w:rPr>
-              <w:t>dirty data? (Report the values for a</w:t>
-            </w:r>
-            <w:r>
-              <w:rPr>
-                <w:color w:val="FFFFFF"/>
-              </w:rPr>
-              <w:t xml:space="preserve"> </w:t>
-            </w:r>
-            <w:r>
-              <w:rPr>
-                <w:color w:val="FFFFFF"/>
-              </w:rPr>
-              <w:t>score threshold of 0.5.) Of the</w:t>
-            </w:r>
-            <w:r>
-              <w:rPr>
-                <w:color w:val="FFFFFF"/>
-              </w:rPr>
-              <w:t xml:space="preserve"> </w:t>
-            </w:r>
-            <w:r>
-              <w:rPr>
-                <w:color w:val="FFFFFF"/>
-              </w:rPr>
-              <w:t>binary classifiers, which has the</w:t>
-            </w:r>
-            <w:r>
-              <w:rPr>
-                <w:color w:val="FFFFFF"/>
-              </w:rPr>
-              <w:t xml:space="preserve"> </w:t>
-            </w:r>
-            <w:r>
-              <w:rPr>
-                <w:color w:val="FFFFFF"/>
-              </w:rPr>
-              <w:t>highest precision? Which has the</w:t>
-            </w:r>
-            <w:r>
-              <w:rPr>
-                <w:color w:val="FFFFFF"/>
-              </w:rPr>
-              <w:t xml:space="preserve"> </w:t>
-            </w:r>
-            <w:r>
-              <w:rPr>
-                <w:color w:val="FFFFFF"/>
-              </w:rPr>
-              <w:t>highest recall?</w:t>
+              <w:t>How have the model’s precision and recall been affected by the dirty data? (Report the values for a score threshold of 0.5.) Of the binary classifiers, which has the highest precision? Which has the highest recall?</w:t>
             </w:r>
           </w:p>
         </w:tc>
@@ -2009,31 +1770,7 @@
               <w:rPr>
                 <w:color w:val="FFFFFF"/>
               </w:rPr>
-              <w:t>From what you’ve observed, how</w:t>
-            </w:r>
-            <w:r>
-              <w:rPr>
-                <w:color w:val="FFFFFF"/>
-              </w:rPr>
-              <w:t xml:space="preserve"> </w:t>
-            </w:r>
-            <w:r>
-              <w:rPr>
-                <w:color w:val="FFFFFF"/>
-              </w:rPr>
-              <w:t>do dirty data affect a machine</w:t>
-            </w:r>
-            <w:r>
-              <w:rPr>
-                <w:color w:val="FFFFFF"/>
-              </w:rPr>
-              <w:t xml:space="preserve"> </w:t>
-            </w:r>
-            <w:r>
-              <w:rPr>
-                <w:color w:val="FFFFFF"/>
-              </w:rPr>
-              <w:t>learning model?</w:t>
+              <w:t>From what you’ve observed, how do dirty data affect a machine learning model?</w:t>
             </w:r>
           </w:p>
         </w:tc>
@@ -2216,8 +1953,9 @@
     <w:tbl>
       <w:tblPr>
         <w:tblStyle w:val="a"/>
+        <w:tblpPr w:leftFromText="180" w:rightFromText="180" w:vertAnchor="text" w:tblpX="180" w:tblpY="1"/>
+        <w:tblOverlap w:val="never"/>
         <w:tblW w:w="10755" w:type="dxa"/>
-        <w:tblInd w:w="180" w:type="dxa"/>
         <w:tblBorders>
           <w:top w:val="single" w:sz="4" w:space="0" w:color="2E3D49"/>
           <w:left w:val="single" w:sz="4" w:space="0" w:color="2E3D49"/>
@@ -2266,6 +2004,7 @@
                 <w:szCs w:val="24"/>
               </w:rPr>
             </w:pPr>
+            <w:bookmarkStart w:id="14" w:name="_GoBack"/>
             <w:r>
               <w:rPr>
                 <w:rFonts w:ascii="Open Sans" w:eastAsia="Open Sans" w:hAnsi="Open Sans" w:cs="Open Sans"/>
@@ -2652,6 +2391,7 @@
           </w:p>
         </w:tc>
       </w:tr>
+      <w:bookmarkEnd w:id="14"/>
     </w:tbl>
     <w:p/>
     <w:p>
@@ -3302,6 +3042,7 @@
   <w:style w:type="character" w:default="1" w:styleId="DefaultParagraphFont">
     <w:name w:val="Default Paragraph Font"/>
     <w:uiPriority w:val="1"/>
+    <w:semiHidden/>
     <w:unhideWhenUsed/>
   </w:style>
   <w:style w:type="table" w:default="1" w:styleId="TableNormal">
